--- a/TG2.Agustinrg.docx
+++ b/TG2.Agustinrg.docx
@@ -8,8 +8,6 @@
         <w:spacing w:before="360"/>
       </w:pPr>
       <w:bookmarkStart w:id="0" w:name="_Toc445388852"/>
-      <w:bookmarkStart w:id="1" w:name="_GoBack"/>
-      <w:bookmarkEnd w:id="1"/>
       <w:r>
         <w:t xml:space="preserve">2. </w:t>
       </w:r>
@@ -49,11 +47,11 @@
       <w:pPr>
         <w:pStyle w:val="Ttulo2"/>
       </w:pPr>
-      <w:bookmarkStart w:id="2" w:name="_Toc445388853"/>
+      <w:bookmarkStart w:id="1" w:name="_Toc445388853"/>
       <w:r>
         <w:t>2.1 Descripción de la tecnología 1</w:t>
       </w:r>
-      <w:bookmarkEnd w:id="2"/>
+      <w:bookmarkEnd w:id="1"/>
     </w:p>
     <w:p>
       <w:r>
@@ -70,11 +68,11 @@
       <w:pPr>
         <w:pStyle w:val="Ttulo2"/>
       </w:pPr>
-      <w:bookmarkStart w:id="3" w:name="_Toc445388854"/>
+      <w:bookmarkStart w:id="2" w:name="_Toc445388854"/>
       <w:r>
         <w:t>2.2 Descripción de la tecnología 2</w:t>
       </w:r>
-      <w:bookmarkEnd w:id="3"/>
+      <w:bookmarkEnd w:id="2"/>
     </w:p>
     <w:p>
       <w:r>
@@ -125,7 +123,7 @@
       <w:pPr>
         <w:pStyle w:val="Ttulo1"/>
       </w:pPr>
-      <w:bookmarkStart w:id="4" w:name="_Toc445388868"/>
+      <w:bookmarkStart w:id="3" w:name="_Toc445388868"/>
       <w:r>
         <w:lastRenderedPageBreak/>
         <w:t xml:space="preserve">4. </w:t>
@@ -133,13 +131,13 @@
       <w:r>
         <w:t>Evaluación de los criterios por tecnología</w:t>
       </w:r>
-      <w:bookmarkEnd w:id="4"/>
+      <w:bookmarkEnd w:id="3"/>
     </w:p>
     <w:p>
       <w:pPr>
         <w:pStyle w:val="Ttulo2"/>
       </w:pPr>
-      <w:bookmarkStart w:id="5" w:name="_Toc445388869"/>
+      <w:bookmarkStart w:id="4" w:name="_Toc445388869"/>
       <w:r>
         <w:t>4</w:t>
       </w:r>
@@ -149,7 +147,7 @@
       <w:r>
         <w:t>Evaluación de los criterios para la tecnología 1</w:t>
       </w:r>
-      <w:bookmarkEnd w:id="5"/>
+      <w:bookmarkEnd w:id="4"/>
       <w:r>
         <w:t>.</w:t>
       </w:r>
@@ -554,6 +552,14 @@
               <w:t>El interfaz gráfico es simple e intuitivo. A modo curiosidad, hemos encontrado cursos para niños, por lo que podemos hacernos una idea del escaso nivel de dificultad que vamos a encontrarnos para dar nuestros primeros pasos.</w:t>
             </w:r>
           </w:p>
+          <w:p>
+            <w:pPr>
+              <w:cnfStyle w:val="000000100000" w:firstRow="0" w:lastRow="0" w:firstColumn="0" w:lastColumn="0" w:oddVBand="0" w:evenVBand="0" w:oddHBand="1" w:evenHBand="0" w:firstRowFirstColumn="0" w:firstRowLastColumn="0" w:lastRowFirstColumn="0" w:lastRowLastColumn="0"/>
+            </w:pPr>
+            <w:r>
+              <w:t>Por otro lado, en la versión Profesional encontramos un entorno mucho más sofisticado, acorde a las necesidades y al potencial que se espera de la herramienta.</w:t>
+            </w:r>
+          </w:p>
         </w:tc>
       </w:tr>
       <w:tr>
@@ -755,7 +761,15 @@
               <w:cnfStyle w:val="000000100000" w:firstRow="0" w:lastRow="0" w:firstColumn="0" w:lastColumn="0" w:oddVBand="0" w:evenVBand="0" w:oddHBand="1" w:evenHBand="0" w:firstRowFirstColumn="0" w:firstRowLastColumn="0" w:lastRowFirstColumn="0" w:lastRowLastColumn="0"/>
             </w:pPr>
             <w:r>
-              <w:t>NO, hay que hacer conversión de formato previo o a través de un sw de pago</w:t>
+              <w:t xml:space="preserve">NO, hay que hacer conversión de formato previo o a través de un </w:t>
+            </w:r>
+            <w:r>
+              <w:t>software</w:t>
+            </w:r>
+            <w:bookmarkStart w:id="5" w:name="_GoBack"/>
+            <w:bookmarkEnd w:id="5"/>
+            <w:r>
+              <w:t xml:space="preserve"> de pago</w:t>
             </w:r>
           </w:p>
         </w:tc>
@@ -1279,7 +1293,7 @@
     <w:p/>
     <w:sectPr>
       <w:pgSz w:w="16838" w:h="11906" w:orient="landscape"/>
-      <w:pgMar w:top="851" w:right="820" w:bottom="1843" w:left="851" w:header="708" w:footer="708" w:gutter="0"/>
+      <w:pgMar w:top="851" w:right="820" w:bottom="1418" w:left="851" w:header="708" w:footer="708" w:gutter="0"/>
       <w:cols w:space="708"/>
       <w:docGrid w:linePitch="360"/>
     </w:sectPr>
@@ -2880,7 +2894,7 @@
 </file>
 
 <file path=customXml/itemProps1.xml><?xml version="1.0" encoding="utf-8"?>
-<ds:datastoreItem xmlns:ds="http://schemas.openxmlformats.org/officeDocument/2006/customXml" ds:itemID="{465F0957-E12A-400E-83C3-18EF3DD03658}">
+<ds:datastoreItem xmlns:ds="http://schemas.openxmlformats.org/officeDocument/2006/customXml" ds:itemID="{3AAD9F9F-FE06-404A-9991-96E8CB023851}">
   <ds:schemaRefs>
     <ds:schemaRef ds:uri="http://schemas.openxmlformats.org/officeDocument/2006/bibliography"/>
   </ds:schemaRefs>
